--- a/AP_Sprin0_PJ/Vd1_Arbeidskontrakt_gr21.docx
+++ b/AP_Sprin0_PJ/Vd1_Arbeidskontrakt_gr21.docx
@@ -140,77 +140,24 @@
       <w:pPr>
         <w:tabs>
           <w:tab w:val="left" w:pos="2832"/>
-        </w:tabs>
-        <w:rPr>
-          <w:rFonts w:ascii="Times New Roman" w:hAnsi="Times New Roman" w:cs="Times New Roman"/>
-        </w:rPr>
-      </w:pPr>
-      <w:r>
-        <w:rPr>
-          <w:rFonts w:ascii="Times New Roman" w:hAnsi="Times New Roman" w:cs="Times New Roman"/>
-          <w:highlight w:val="yellow"/>
-        </w:rPr>
-        <w:t>Edit: Må skrive en innledning til kontrakten. F.</w:t>
-      </w:r>
-      <w:r>
-        <w:rPr>
-          <w:rFonts w:ascii="Times New Roman" w:hAnsi="Times New Roman" w:cs="Times New Roman"/>
-          <w:highlight w:val="yellow"/>
-        </w:rPr>
-        <w:t xml:space="preserve"> </w:t>
-      </w:r>
-      <w:bookmarkStart w:id="0" w:name="_GoBack"/>
-      <w:bookmarkEnd w:id="0"/>
-      <w:r>
-        <w:rPr>
-          <w:rFonts w:ascii="Times New Roman" w:hAnsi="Times New Roman" w:cs="Times New Roman"/>
-          <w:highlight w:val="yellow"/>
-        </w:rPr>
-        <w:t>eks starte med å presentere bedriften, deretter vår oppgave og at vi har en hovedproblemstilling som igjen er delt inn i 2 deloppgaver.</w:t>
-      </w:r>
-      <w:r>
-        <w:rPr>
-          <w:rFonts w:ascii="Times New Roman" w:hAnsi="Times New Roman" w:cs="Times New Roman"/>
-        </w:rPr>
-        <w:t xml:space="preserve"> </w:t>
+          <w:tab w:val="left" w:pos="3119"/>
+        </w:tabs>
+        <w:rPr>
+          <w:rFonts w:ascii="Times New Roman" w:hAnsi="Times New Roman" w:cs="Times New Roman"/>
+        </w:rPr>
+      </w:pPr>
+      <w:r>
+        <w:rPr>
+          <w:rFonts w:ascii="Times New Roman" w:hAnsi="Times New Roman" w:cs="Times New Roman"/>
+        </w:rPr>
+        <w:t xml:space="preserve">For å holde orden i gruppen, god kommunikasjon og for å komme i gang med prosjektet har vi valgt å lage en gruppekontrakt. Denne kontrakten er basert etter MRPI-modellen, et oppsett for gruppearbeid. </w:t>
       </w:r>
     </w:p>
     <w:p>
       <w:pPr>
         <w:tabs>
           <w:tab w:val="left" w:pos="2832"/>
-        </w:tabs>
-        <w:rPr>
-          <w:rFonts w:ascii="Times New Roman" w:hAnsi="Times New Roman" w:cs="Times New Roman"/>
-        </w:rPr>
-      </w:pPr>
-    </w:p>
-    <w:p>
-      <w:pPr>
-        <w:tabs>
-          <w:tab w:val="left" w:pos="2832"/>
-        </w:tabs>
-        <w:rPr>
-          <w:rFonts w:ascii="Times New Roman" w:hAnsi="Times New Roman" w:cs="Times New Roman"/>
-        </w:rPr>
-      </w:pPr>
-      <w:r>
-        <w:rPr>
-          <w:rFonts w:ascii="Times New Roman" w:hAnsi="Times New Roman" w:cs="Times New Roman"/>
-        </w:rPr>
-        <w:t>For å holde orden i gruppen, god kommunikasjon og for å komme i gang med prosjektet har vi valgt å lage en gruppekont</w:t>
-      </w:r>
-      <w:r>
-        <w:rPr>
-          <w:rFonts w:ascii="Times New Roman" w:hAnsi="Times New Roman" w:cs="Times New Roman"/>
-        </w:rPr>
-        <w:t xml:space="preserve">rakt. Denne kontrakten er basert etter MRPI-modellen, et oppsett for gruppearbeid. </w:t>
-      </w:r>
-    </w:p>
-    <w:p>
-      <w:pPr>
-        <w:tabs>
-          <w:tab w:val="left" w:pos="2832"/>
+          <w:tab w:val="left" w:pos="3119"/>
         </w:tabs>
         <w:rPr>
           <w:rFonts w:ascii="Times New Roman" w:hAnsi="Times New Roman" w:cs="Times New Roman"/>
@@ -226,6 +173,7 @@
         </w:numPr>
         <w:tabs>
           <w:tab w:val="left" w:pos="2832"/>
+          <w:tab w:val="left" w:pos="3119"/>
         </w:tabs>
         <w:rPr>
           <w:rFonts w:ascii="Times New Roman" w:hAnsi="Times New Roman" w:cs="Times New Roman"/>
@@ -246,13 +194,19 @@
     </w:p>
     <w:p>
       <w:pPr>
-        <w:rPr>
-          <w:rFonts w:ascii="Times New Roman" w:hAnsi="Times New Roman" w:cs="Times New Roman"/>
-        </w:rPr>
-      </w:pPr>
-    </w:p>
-    <w:p>
-      <w:pPr>
+        <w:tabs>
+          <w:tab w:val="left" w:pos="3119"/>
+        </w:tabs>
+        <w:rPr>
+          <w:rFonts w:ascii="Times New Roman" w:hAnsi="Times New Roman" w:cs="Times New Roman"/>
+        </w:rPr>
+      </w:pPr>
+    </w:p>
+    <w:p>
+      <w:pPr>
+        <w:tabs>
+          <w:tab w:val="left" w:pos="3119"/>
+        </w:tabs>
         <w:rPr>
           <w:rFonts w:ascii="Times New Roman" w:hAnsi="Times New Roman" w:cs="Times New Roman"/>
           <w:sz w:val="32"/>
@@ -263,32 +217,24 @@
         <w:rPr>
           <w:rFonts w:ascii="Times New Roman" w:hAnsi="Times New Roman" w:cs="Times New Roman"/>
         </w:rPr>
-        <w:t>Vi skal gjennomføre et hovedprosjekt og utarbeide et artikkelhåndteringssystem (CMS) for Aftenposten innen 20. mai 2013. Gruppens karaktermål er A, og vår visjon er at Aftenposten tar i bruk vår løsning. Prosjektet skal gjennomføres med like stort fokus på prosessen og leveransen, men det er viktig å tilfreds</w:t>
-      </w:r>
-      <w:r>
-        <w:rPr>
-          <w:rFonts w:ascii="Times New Roman" w:hAnsi="Times New Roman" w:cs="Times New Roman"/>
-        </w:rPr>
-        <w:t>s</w:t>
-      </w:r>
-      <w:r>
-        <w:rPr>
-          <w:rFonts w:ascii="Times New Roman" w:hAnsi="Times New Roman" w:cs="Times New Roman"/>
-        </w:rPr>
-        <w:t>tille kundens ønsker og behov.</w:t>
-      </w:r>
-    </w:p>
-    <w:p>
-      <w:pPr>
-        <w:rPr>
-          <w:rFonts w:ascii="Times New Roman" w:hAnsi="Times New Roman" w:cs="Times New Roman"/>
-          <w:sz w:val="32"/>
-          <w:szCs w:val="32"/>
-        </w:rPr>
-      </w:pPr>
-    </w:p>
-    <w:p>
-      <w:pPr>
+        <w:t>Vi skal gjennomføre et hovedprosjekt og utarbeide et artikkelhåndteringssystem (CMS) for Aftenposten innen 20. mai 2013. Gruppens karaktermål er A, og vår visjon er at Aftenposten tar i bruk vår løsning. Prosjektet skal gjennomføres med like stort fokus på prosessen og leveransen, men det er viktig å tilfredsstille kundens ønsker og behov.</w:t>
+      </w:r>
+    </w:p>
+    <w:p>
+      <w:pPr>
+        <w:tabs>
+          <w:tab w:val="left" w:pos="3119"/>
+        </w:tabs>
+        <w:rPr>
+          <w:rFonts w:ascii="Times New Roman" w:hAnsi="Times New Roman" w:cs="Times New Roman"/>
+        </w:rPr>
+      </w:pPr>
+    </w:p>
+    <w:p>
+      <w:pPr>
+        <w:tabs>
+          <w:tab w:val="left" w:pos="3119"/>
+        </w:tabs>
         <w:rPr>
           <w:rFonts w:ascii="Times New Roman" w:hAnsi="Times New Roman" w:cs="Times New Roman"/>
         </w:rPr>
@@ -302,46 +248,17 @@
     </w:p>
     <w:p>
       <w:pPr>
+        <w:pStyle w:val="Listeavsnitt"/>
         <w:tabs>
           <w:tab w:val="left" w:pos="2832"/>
-        </w:tabs>
-        <w:rPr>
-          <w:rFonts w:ascii="Times New Roman" w:hAnsi="Times New Roman" w:cs="Times New Roman"/>
-        </w:rPr>
-      </w:pPr>
-    </w:p>
-    <w:p>
-      <w:pPr>
-        <w:tabs>
-          <w:tab w:val="left" w:pos="2832"/>
-        </w:tabs>
-        <w:rPr>
-          <w:rFonts w:ascii="Times New Roman" w:hAnsi="Times New Roman" w:cs="Times New Roman"/>
-        </w:rPr>
-      </w:pPr>
-      <w:r>
-        <w:rPr>
-          <w:rFonts w:ascii="Times New Roman" w:hAnsi="Times New Roman" w:cs="Times New Roman"/>
-          <w:highlight w:val="yellow"/>
-        </w:rPr>
-        <w:t>Edit: Må skrive om roller. Blant annet hvem som er deltaker, hvilke ansvar de har (skrummaster og dokumenteringsansvarlig), men alle er utviklere i gruppen.</w:t>
-      </w:r>
-      <w:r>
-        <w:rPr>
-          <w:rFonts w:ascii="Times New Roman" w:hAnsi="Times New Roman" w:cs="Times New Roman"/>
-        </w:rPr>
-        <w:t xml:space="preserve"> </w:t>
-      </w:r>
-    </w:p>
-    <w:p>
-      <w:pPr>
-        <w:pStyle w:val="Listeavsnitt"/>
-        <w:tabs>
-          <w:tab w:val="left" w:pos="2832"/>
+          <w:tab w:val="left" w:pos="3119"/>
         </w:tabs>
         <w:ind w:left="360"/>
         <w:rPr>
           <w:rFonts w:ascii="Times New Roman" w:hAnsi="Times New Roman" w:cs="Times New Roman"/>
+          <w:b/>
+          <w:sz w:val="26"/>
+          <w:szCs w:val="26"/>
         </w:rPr>
       </w:pPr>
     </w:p>
@@ -354,6 +271,7 @@
         </w:numPr>
         <w:tabs>
           <w:tab w:val="left" w:pos="2832"/>
+          <w:tab w:val="left" w:pos="3119"/>
         </w:tabs>
         <w:rPr>
           <w:rFonts w:ascii="Times New Roman" w:hAnsi="Times New Roman" w:cs="Times New Roman"/>
@@ -369,18 +287,159 @@
           <w:sz w:val="26"/>
           <w:szCs w:val="26"/>
         </w:rPr>
+        <w:t xml:space="preserve">Roller </w:t>
+      </w:r>
+    </w:p>
+    <w:p>
+      <w:pPr>
+        <w:tabs>
+          <w:tab w:val="left" w:pos="3119"/>
+        </w:tabs>
+        <w:rPr>
+          <w:rFonts w:ascii="Times New Roman" w:hAnsi="Times New Roman" w:cs="Times New Roman"/>
+        </w:rPr>
+      </w:pPr>
+    </w:p>
+    <w:p>
+      <w:pPr>
+        <w:tabs>
+          <w:tab w:val="left" w:pos="2832"/>
+          <w:tab w:val="left" w:pos="3119"/>
+        </w:tabs>
+        <w:rPr>
+          <w:rFonts w:ascii="Times New Roman" w:hAnsi="Times New Roman" w:cs="Times New Roman"/>
+        </w:rPr>
+      </w:pPr>
+      <w:r>
+        <w:rPr>
+          <w:rFonts w:ascii="Times New Roman" w:hAnsi="Times New Roman" w:cs="Times New Roman"/>
+        </w:rPr>
+        <w:t xml:space="preserve">Gruppe 21 består av fire studenter fra Norges Informasjonsteknologiske Høgskole. I løpet av prosjektperioden blir fordypningrollene fordelt internt blant gruppemedlemmene. Dette er for å få brede kunnskap rundt de viktigste område. ScrumMaster og redaktør vil bli de gjeldene ansvarsområdene i prosjektet. </w:t>
+      </w:r>
+    </w:p>
+    <w:p>
+      <w:pPr>
+        <w:tabs>
+          <w:tab w:val="left" w:pos="2832"/>
+          <w:tab w:val="left" w:pos="3119"/>
+        </w:tabs>
+        <w:rPr>
+          <w:rFonts w:ascii="Times New Roman" w:hAnsi="Times New Roman" w:cs="Times New Roman"/>
+        </w:rPr>
+      </w:pPr>
+    </w:p>
+    <w:p>
+      <w:pPr>
+        <w:tabs>
+          <w:tab w:val="left" w:pos="2832"/>
+          <w:tab w:val="left" w:pos="3119"/>
+        </w:tabs>
+        <w:rPr>
+          <w:rFonts w:ascii="Times New Roman" w:hAnsi="Times New Roman" w:cs="Times New Roman"/>
+        </w:rPr>
+      </w:pPr>
+      <w:r>
+        <w:rPr>
+          <w:rFonts w:ascii="Times New Roman" w:hAnsi="Times New Roman" w:cs="Times New Roman"/>
+        </w:rPr>
+        <w:t xml:space="preserve">Scrum Master vil ha en rolle som styrer Scrumprosessen, samt ha strukturert oversikt over oppgaver og arbeidet til alle gruppemedlemmene. </w:t>
+      </w:r>
+    </w:p>
+    <w:p>
+      <w:pPr>
+        <w:tabs>
+          <w:tab w:val="left" w:pos="2832"/>
+          <w:tab w:val="left" w:pos="3119"/>
+        </w:tabs>
+        <w:rPr>
+          <w:rFonts w:ascii="Times New Roman" w:hAnsi="Times New Roman" w:cs="Times New Roman"/>
+        </w:rPr>
+      </w:pPr>
+    </w:p>
+    <w:p>
+      <w:pPr>
+        <w:tabs>
+          <w:tab w:val="left" w:pos="2832"/>
+          <w:tab w:val="left" w:pos="3119"/>
+        </w:tabs>
+        <w:rPr>
+          <w:rFonts w:ascii="Times New Roman" w:hAnsi="Times New Roman" w:cs="Times New Roman"/>
+        </w:rPr>
+      </w:pPr>
+      <w:r>
+        <w:rPr>
+          <w:rFonts w:ascii="Times New Roman" w:hAnsi="Times New Roman" w:cs="Times New Roman"/>
+        </w:rPr>
+        <w:t xml:space="preserve">Redaktør vil ha ansvaret for å ha helhetlig oversikt over dokumentasjonsdelen. Som følgene vil denne rollen ha oversikt innhold, sammensetningen og milepæler i dokumentasjonen. </w:t>
+      </w:r>
+    </w:p>
+    <w:p>
+      <w:pPr>
+        <w:tabs>
+          <w:tab w:val="left" w:pos="2832"/>
+          <w:tab w:val="left" w:pos="3119"/>
+        </w:tabs>
+        <w:rPr>
+          <w:rFonts w:ascii="Times New Roman" w:hAnsi="Times New Roman" w:cs="Times New Roman"/>
+        </w:rPr>
+      </w:pPr>
+    </w:p>
+    <w:p>
+      <w:pPr>
+        <w:pStyle w:val="Listeavsnitt"/>
+        <w:tabs>
+          <w:tab w:val="left" w:pos="2832"/>
+          <w:tab w:val="left" w:pos="3119"/>
+        </w:tabs>
+        <w:ind w:left="360"/>
+        <w:rPr>
+          <w:rFonts w:ascii="Times New Roman" w:hAnsi="Times New Roman" w:cs="Times New Roman"/>
+        </w:rPr>
+      </w:pPr>
+    </w:p>
+    <w:p>
+      <w:pPr>
+        <w:pStyle w:val="Listeavsnitt"/>
+        <w:numPr>
+          <w:ilvl w:val="0"/>
+          <w:numId w:val="2"/>
+        </w:numPr>
+        <w:tabs>
+          <w:tab w:val="left" w:pos="2832"/>
+          <w:tab w:val="left" w:pos="3119"/>
+        </w:tabs>
+        <w:rPr>
+          <w:rFonts w:ascii="Times New Roman" w:hAnsi="Times New Roman" w:cs="Times New Roman"/>
+          <w:b/>
+          <w:sz w:val="26"/>
+          <w:szCs w:val="26"/>
+        </w:rPr>
+      </w:pPr>
+      <w:r>
+        <w:rPr>
+          <w:rFonts w:ascii="Times New Roman" w:hAnsi="Times New Roman" w:cs="Times New Roman"/>
+          <w:b/>
+          <w:sz w:val="26"/>
+          <w:szCs w:val="26"/>
+        </w:rPr>
         <w:t>Prosedyrer</w:t>
       </w:r>
     </w:p>
     <w:p>
       <w:pPr>
-        <w:rPr>
-          <w:rFonts w:ascii="Times New Roman" w:hAnsi="Times New Roman" w:cs="Times New Roman"/>
-        </w:rPr>
-      </w:pPr>
-    </w:p>
-    <w:p>
-      <w:pPr>
+        <w:tabs>
+          <w:tab w:val="left" w:pos="3119"/>
+        </w:tabs>
+        <w:rPr>
+          <w:rFonts w:ascii="Times New Roman" w:hAnsi="Times New Roman" w:cs="Times New Roman"/>
+        </w:rPr>
+      </w:pPr>
+    </w:p>
+    <w:p>
+      <w:pPr>
+        <w:tabs>
+          <w:tab w:val="left" w:pos="3119"/>
+        </w:tabs>
         <w:rPr>
           <w:rFonts w:ascii="Times New Roman" w:hAnsi="Times New Roman" w:cs="Times New Roman"/>
         </w:rPr>
@@ -396,7 +455,23 @@
         <w:rPr>
           <w:rFonts w:ascii="Times New Roman" w:hAnsi="Times New Roman" w:cs="Times New Roman"/>
         </w:rPr>
-        <w:t xml:space="preserve"> Gruppemedlemmer </w:t>
+        <w:t xml:space="preserve"> </w:t>
+      </w:r>
+    </w:p>
+    <w:p>
+      <w:pPr>
+        <w:tabs>
+          <w:tab w:val="left" w:pos="3119"/>
+        </w:tabs>
+        <w:rPr>
+          <w:rFonts w:ascii="Times New Roman" w:hAnsi="Times New Roman" w:cs="Times New Roman"/>
+        </w:rPr>
+      </w:pPr>
+      <w:r>
+        <w:rPr>
+          <w:rFonts w:ascii="Times New Roman" w:hAnsi="Times New Roman" w:cs="Times New Roman"/>
+        </w:rPr>
+        <w:t xml:space="preserve">Gruppemedlemmer </w:t>
       </w:r>
       <w:r>
         <w:rPr>
@@ -425,13 +500,19 @@
     </w:p>
     <w:p>
       <w:pPr>
-        <w:rPr>
-          <w:rFonts w:ascii="Times New Roman" w:hAnsi="Times New Roman" w:cs="Times New Roman"/>
-        </w:rPr>
-      </w:pPr>
-    </w:p>
-    <w:p>
-      <w:pPr>
+        <w:tabs>
+          <w:tab w:val="left" w:pos="3119"/>
+        </w:tabs>
+        <w:rPr>
+          <w:rFonts w:ascii="Times New Roman" w:hAnsi="Times New Roman" w:cs="Times New Roman"/>
+        </w:rPr>
+      </w:pPr>
+    </w:p>
+    <w:p>
+      <w:pPr>
+        <w:tabs>
+          <w:tab w:val="left" w:pos="3119"/>
+        </w:tabs>
         <w:rPr>
           <w:rFonts w:ascii="Times New Roman" w:hAnsi="Times New Roman" w:cs="Times New Roman"/>
         </w:rPr>
@@ -447,7 +528,23 @@
         <w:rPr>
           <w:rFonts w:ascii="Times New Roman" w:hAnsi="Times New Roman" w:cs="Times New Roman"/>
         </w:rPr>
-        <w:t xml:space="preserve"> Det skal meldes i god tid eller snarest mulig til gruppen, - uansett om det er planlagt eller ikke planlagt. </w:t>
+        <w:t xml:space="preserve"> </w:t>
+      </w:r>
+    </w:p>
+    <w:p>
+      <w:pPr>
+        <w:tabs>
+          <w:tab w:val="left" w:pos="3119"/>
+        </w:tabs>
+        <w:rPr>
+          <w:rFonts w:ascii="Times New Roman" w:hAnsi="Times New Roman" w:cs="Times New Roman"/>
+        </w:rPr>
+      </w:pPr>
+      <w:r>
+        <w:rPr>
+          <w:rFonts w:ascii="Times New Roman" w:hAnsi="Times New Roman" w:cs="Times New Roman"/>
+        </w:rPr>
+        <w:t xml:space="preserve">Det skal meldes i god tid eller snarest mulig til gruppen, - uansett om det er planlagt eller ikke planlagt. </w:t>
       </w:r>
       <w:r>
         <w:rPr>
@@ -507,18 +604,31 @@
         <w:rPr>
           <w:rFonts w:ascii="Times New Roman" w:hAnsi="Times New Roman" w:cs="Times New Roman"/>
         </w:rPr>
-        <w:t>Alle skal bidra med sitt. En forventer engasjement og aktiv deltakelse i forbindelse med gruppearbeid og møter.</w:t>
-      </w:r>
-    </w:p>
-    <w:p>
-      <w:pPr>
-        <w:rPr>
-          <w:rFonts w:ascii="Times New Roman" w:hAnsi="Times New Roman" w:cs="Times New Roman"/>
-        </w:rPr>
-      </w:pPr>
-    </w:p>
-    <w:p>
-      <w:pPr>
+        <w:t xml:space="preserve">Alle skal </w:t>
+      </w:r>
+      <w:r>
+        <w:rPr>
+          <w:rFonts w:ascii="Times New Roman" w:hAnsi="Times New Roman" w:cs="Times New Roman"/>
+        </w:rPr>
+        <w:lastRenderedPageBreak/>
+        <w:t>bidra med sitt. En forventer engasjement og aktiv deltakelse i forbindelse med gruppearbeid og møter.</w:t>
+      </w:r>
+    </w:p>
+    <w:p>
+      <w:pPr>
+        <w:tabs>
+          <w:tab w:val="left" w:pos="3119"/>
+        </w:tabs>
+        <w:rPr>
+          <w:rFonts w:ascii="Times New Roman" w:hAnsi="Times New Roman" w:cs="Times New Roman"/>
+        </w:rPr>
+      </w:pPr>
+    </w:p>
+    <w:p>
+      <w:pPr>
+        <w:tabs>
+          <w:tab w:val="left" w:pos="3119"/>
+        </w:tabs>
         <w:rPr>
           <w:rFonts w:ascii="Times New Roman" w:hAnsi="Times New Roman" w:cs="Times New Roman"/>
         </w:rPr>
@@ -528,11 +638,64 @@
           <w:rFonts w:ascii="Times New Roman" w:hAnsi="Times New Roman" w:cs="Times New Roman"/>
           <w:u w:val="single"/>
         </w:rPr>
+        <w:t>Scrum</w:t>
+      </w:r>
+      <w:r>
+        <w:rPr>
+          <w:rFonts w:ascii="Times New Roman" w:hAnsi="Times New Roman" w:cs="Times New Roman"/>
+          <w:u w:val="single"/>
+        </w:rPr>
+        <w:t>:</w:t>
+      </w:r>
+    </w:p>
+    <w:p>
+      <w:pPr>
+        <w:tabs>
+          <w:tab w:val="left" w:pos="3119"/>
+        </w:tabs>
+        <w:rPr>
+          <w:rFonts w:ascii="Times New Roman" w:hAnsi="Times New Roman" w:cs="Times New Roman"/>
+        </w:rPr>
+      </w:pPr>
+      <w:r>
+        <w:rPr>
+          <w:rFonts w:ascii="Times New Roman" w:hAnsi="Times New Roman" w:cs="Times New Roman"/>
+        </w:rPr>
+        <w:t xml:space="preserve">For prosjektet har vi valgt å benytte oss av prosjektmetodikken, Scrum. For sikre effektivitet er medlemmene pliktet til å følge retningslinjene og met Scrum. </w:t>
+      </w:r>
+    </w:p>
+    <w:p>
+      <w:pPr>
+        <w:tabs>
+          <w:tab w:val="left" w:pos="3119"/>
+        </w:tabs>
+        <w:rPr>
+          <w:rFonts w:ascii="Times New Roman" w:hAnsi="Times New Roman" w:cs="Times New Roman"/>
+        </w:rPr>
+      </w:pPr>
+    </w:p>
+    <w:p>
+      <w:pPr>
+        <w:tabs>
+          <w:tab w:val="left" w:pos="3119"/>
+        </w:tabs>
+        <w:rPr>
+          <w:rFonts w:ascii="Times New Roman" w:hAnsi="Times New Roman" w:cs="Times New Roman"/>
+        </w:rPr>
+      </w:pPr>
+      <w:r>
+        <w:rPr>
+          <w:rFonts w:ascii="Times New Roman" w:hAnsi="Times New Roman" w:cs="Times New Roman"/>
+          <w:u w:val="single"/>
+        </w:rPr>
         <w:t>Møter:</w:t>
       </w:r>
     </w:p>
     <w:p>
       <w:pPr>
+        <w:tabs>
+          <w:tab w:val="left" w:pos="3119"/>
+        </w:tabs>
         <w:rPr>
           <w:rFonts w:ascii="Times New Roman" w:hAnsi="Times New Roman" w:cs="Times New Roman"/>
         </w:rPr>
@@ -565,43 +728,43 @@
         <w:rPr>
           <w:rFonts w:ascii="Times New Roman" w:hAnsi="Times New Roman" w:cs="Times New Roman"/>
         </w:rPr>
-        <w:t xml:space="preserve"> hver morgen, fortrinnsvis 3 dager i uken (tir-tors), rundt kl. 09.00, det er møteplikt. +        <w:t xml:space="preserve"> </w:t>
+      </w:r>
+      <w:r>
+        <w:rPr>
+          <w:rFonts w:ascii="Times New Roman" w:hAnsi="Times New Roman" w:cs="Times New Roman"/>
+        </w:rPr>
+        <w:t xml:space="preserve"> (Scrum) </w:t>
+      </w:r>
+      <w:r>
+        <w:rPr>
+          <w:rFonts w:ascii="Times New Roman" w:hAnsi="Times New Roman" w:cs="Times New Roman"/>
+        </w:rPr>
+        <w:t>hver morgen, fortrinnsvis 3 dager i uken (tir-tors), rundt kl. 09.00, det er møteplikt.  </w:t>
       </w:r>
       <w:r>
         <w:rPr>
           <w:rFonts w:ascii="Times New Roman" w:hAnsi="Times New Roman" w:cs="Times New Roman"/>
         </w:rPr>
-        <w:t xml:space="preserve">Møtet skal holdes maksimum 15 minutter. </w:t>
-      </w:r>
-      <w:r>
-        <w:rPr>
-          <w:rFonts w:ascii="Times New Roman" w:hAnsi="Times New Roman" w:cs="Times New Roman"/>
-        </w:rPr>
-        <w:t>Samt er det også møteplikt å møte opp på interne</w:t>
-      </w:r>
-      <w:r>
-        <w:rPr>
-          <w:rFonts w:ascii="Times New Roman" w:hAnsi="Times New Roman" w:cs="Times New Roman"/>
-        </w:rPr>
-        <w:t>-</w:t>
-      </w:r>
-      <w:r>
-        <w:rPr>
-          <w:rFonts w:ascii="Times New Roman" w:hAnsi="Times New Roman" w:cs="Times New Roman"/>
-        </w:rPr>
-        <w:t xml:space="preserve"> og eksterne møtene med veileder og kunden. </w:t>
-      </w:r>
-    </w:p>
-    <w:p>
-      <w:pPr>
-        <w:rPr>
-          <w:rFonts w:ascii="Times New Roman" w:hAnsi="Times New Roman" w:cs="Times New Roman"/>
-        </w:rPr>
-      </w:pPr>
-    </w:p>
-    <w:p>
-      <w:pPr>
+        <w:t xml:space="preserve">Møtet skal holdes maksimum 15 minutter. Samt er det også møteplikt å møte opp på interne- og eksterne møtene med veileder og kunden. </w:t>
+      </w:r>
+    </w:p>
+    <w:p>
+      <w:pPr>
+        <w:tabs>
+          <w:tab w:val="left" w:pos="3119"/>
+        </w:tabs>
+        <w:rPr>
+          <w:rFonts w:ascii="Times New Roman" w:hAnsi="Times New Roman" w:cs="Times New Roman"/>
+        </w:rPr>
+      </w:pPr>
+    </w:p>
+    <w:p>
+      <w:pPr>
+        <w:tabs>
+          <w:tab w:val="left" w:pos="3119"/>
+        </w:tabs>
         <w:rPr>
           <w:rFonts w:ascii="Times New Roman" w:hAnsi="Times New Roman" w:cs="Times New Roman"/>
           <w:u w:val="single"/>
@@ -624,15 +787,17 @@
     </w:p>
     <w:p>
       <w:pPr>
-        <w:rPr>
-          <w:rFonts w:ascii="Times New Roman" w:hAnsi="Times New Roman" w:cs="Times New Roman"/>
-        </w:rPr>
-      </w:pPr>
-      <w:r>
-        <w:rPr>
-          <w:rFonts w:ascii="Times New Roman" w:hAnsi="Times New Roman" w:cs="Times New Roman"/>
-        </w:rPr>
-        <w:lastRenderedPageBreak/>
+        <w:tabs>
+          <w:tab w:val="left" w:pos="3119"/>
+        </w:tabs>
+        <w:rPr>
+          <w:rFonts w:ascii="Times New Roman" w:hAnsi="Times New Roman" w:cs="Times New Roman"/>
+        </w:rPr>
+      </w:pPr>
+      <w:r>
+        <w:rPr>
+          <w:rFonts w:ascii="Times New Roman" w:hAnsi="Times New Roman" w:cs="Times New Roman"/>
+        </w:rPr>
         <w:t>Hvert enkelt gruppemedlem forplikter seg til å utføre arbeidsoppgavene som blir bestemt på møtene inn</w:t>
       </w:r>
       <w:r>
@@ -651,57 +816,45 @@
     </w:p>
     <w:p>
       <w:pPr>
-        <w:rPr>
-          <w:rFonts w:ascii="Times New Roman" w:hAnsi="Times New Roman" w:cs="Times New Roman"/>
-        </w:rPr>
-      </w:pPr>
-    </w:p>
-    <w:p>
-      <w:pPr>
-        <w:rPr>
-          <w:rFonts w:ascii="Times New Roman" w:hAnsi="Times New Roman" w:cs="Times New Roman"/>
-        </w:rPr>
-      </w:pPr>
-      <w:r>
-        <w:rPr>
-          <w:rFonts w:ascii="Times New Roman" w:hAnsi="Times New Roman" w:cs="Times New Roman"/>
-        </w:rPr>
-        <w:t>Arbeidsdagen starter fra klokken 09.00 og frem til 16.00</w:t>
-      </w:r>
-      <w:r>
-        <w:rPr>
-          <w:rFonts w:ascii="Times New Roman" w:hAnsi="Times New Roman" w:cs="Times New Roman"/>
-        </w:rPr>
-        <w:t xml:space="preserve"> (tirsdag-torsdag)</w:t>
-      </w:r>
-      <w:r>
-        <w:rPr>
-          <w:rFonts w:ascii="Times New Roman" w:hAnsi="Times New Roman" w:cs="Times New Roman"/>
-        </w:rPr>
-        <w:t xml:space="preserve">. </w:t>
-      </w:r>
-      <w:r>
-        <w:rPr>
-          <w:rFonts w:ascii="Times New Roman" w:hAnsi="Times New Roman" w:cs="Times New Roman"/>
-        </w:rPr>
-        <w:t xml:space="preserve">Gruppemedlemmene har også krav på 30-45 minutter lunsj, og 5 minutters pauser etter behov. </w:t>
-      </w:r>
-      <w:r>
-        <w:rPr>
-          <w:rFonts w:ascii="Times New Roman" w:hAnsi="Times New Roman" w:cs="Times New Roman"/>
-        </w:rPr>
-        <w:t xml:space="preserve">Ved nødvendighet blir det overtidsarbeid. </w:t>
-      </w:r>
-    </w:p>
-    <w:p>
-      <w:pPr>
-        <w:rPr>
-          <w:rFonts w:ascii="Times New Roman" w:hAnsi="Times New Roman" w:cs="Times New Roman"/>
-        </w:rPr>
-      </w:pPr>
-    </w:p>
-    <w:p>
-      <w:pPr>
+        <w:tabs>
+          <w:tab w:val="left" w:pos="3119"/>
+        </w:tabs>
+        <w:rPr>
+          <w:rFonts w:ascii="Times New Roman" w:hAnsi="Times New Roman" w:cs="Times New Roman"/>
+        </w:rPr>
+      </w:pPr>
+    </w:p>
+    <w:p>
+      <w:pPr>
+        <w:tabs>
+          <w:tab w:val="left" w:pos="3119"/>
+        </w:tabs>
+        <w:rPr>
+          <w:rFonts w:ascii="Times New Roman" w:hAnsi="Times New Roman" w:cs="Times New Roman"/>
+        </w:rPr>
+      </w:pPr>
+      <w:r>
+        <w:rPr>
+          <w:rFonts w:ascii="Times New Roman" w:hAnsi="Times New Roman" w:cs="Times New Roman"/>
+        </w:rPr>
+        <w:t xml:space="preserve">Arbeidsdagen starter fra klokken 09.00 og frem til 16.00 (tirsdag-torsdag). Gruppemedlemmene har også krav på 30-45 minutter lunsj, og 5 minutters pauser etter behov. Ved nødvendighet blir det overtidsarbeid. </w:t>
+      </w:r>
+    </w:p>
+    <w:p>
+      <w:pPr>
+        <w:tabs>
+          <w:tab w:val="left" w:pos="3119"/>
+        </w:tabs>
+        <w:rPr>
+          <w:rFonts w:ascii="Times New Roman" w:hAnsi="Times New Roman" w:cs="Times New Roman"/>
+        </w:rPr>
+      </w:pPr>
+    </w:p>
+    <w:p>
+      <w:pPr>
+        <w:tabs>
+          <w:tab w:val="left" w:pos="3119"/>
+        </w:tabs>
         <w:rPr>
           <w:rFonts w:ascii="Times New Roman" w:hAnsi="Times New Roman" w:cs="Times New Roman"/>
         </w:rPr>
@@ -729,13 +882,19 @@
     </w:p>
     <w:p>
       <w:pPr>
-        <w:rPr>
-          <w:rFonts w:ascii="Times New Roman" w:hAnsi="Times New Roman" w:cs="Times New Roman"/>
-        </w:rPr>
-      </w:pPr>
-    </w:p>
-    <w:p>
-      <w:pPr>
+        <w:tabs>
+          <w:tab w:val="left" w:pos="3119"/>
+        </w:tabs>
+        <w:rPr>
+          <w:rFonts w:ascii="Times New Roman" w:hAnsi="Times New Roman" w:cs="Times New Roman"/>
+        </w:rPr>
+      </w:pPr>
+    </w:p>
+    <w:p>
+      <w:pPr>
+        <w:tabs>
+          <w:tab w:val="left" w:pos="3119"/>
+        </w:tabs>
         <w:rPr>
           <w:rFonts w:ascii="Times New Roman" w:hAnsi="Times New Roman" w:cs="Times New Roman"/>
         </w:rPr>
@@ -751,24 +910,24 @@
         <w:rPr>
           <w:rFonts w:ascii="Times New Roman" w:hAnsi="Times New Roman" w:cs="Times New Roman"/>
         </w:rPr>
-        <w:t xml:space="preserve"> ”Copy and Paste</w:t>
-      </w:r>
-      <w:r>
-        <w:rPr>
-          <w:rFonts w:ascii="Times New Roman" w:hAnsi="Times New Roman" w:cs="Times New Roman"/>
-        </w:rPr>
-        <w:t xml:space="preserve">”, direkte avskrift og lignende vil ikke bli akseptert, og medfører advarsel. </w:t>
-      </w:r>
-    </w:p>
-    <w:p>
-      <w:pPr>
-        <w:rPr>
-          <w:rFonts w:ascii="Times New Roman" w:hAnsi="Times New Roman" w:cs="Times New Roman"/>
-        </w:rPr>
-      </w:pPr>
-    </w:p>
-    <w:p>
-      <w:pPr>
+        <w:t xml:space="preserve"> ”Copy and Paste”, direkte avskrift og lignende vil ikke bli akseptert, og medfører advarsel. </w:t>
+      </w:r>
+    </w:p>
+    <w:p>
+      <w:pPr>
+        <w:tabs>
+          <w:tab w:val="left" w:pos="3119"/>
+        </w:tabs>
+        <w:rPr>
+          <w:rFonts w:ascii="Times New Roman" w:hAnsi="Times New Roman" w:cs="Times New Roman"/>
+        </w:rPr>
+      </w:pPr>
+    </w:p>
+    <w:p>
+      <w:pPr>
+        <w:tabs>
+          <w:tab w:val="left" w:pos="3119"/>
+        </w:tabs>
         <w:rPr>
           <w:rFonts w:ascii="Times New Roman" w:hAnsi="Times New Roman" w:cs="Times New Roman"/>
         </w:rPr>
@@ -778,13 +937,20 @@
           <w:rFonts w:ascii="Times New Roman" w:hAnsi="Times New Roman" w:cs="Times New Roman"/>
           <w:u w:val="single"/>
         </w:rPr>
-        <w:t>Konsekvenser ved brudd på gruppekontr</w:t>
+        <w:t>Konsekvenser ved brudd på arbeids</w:t>
       </w:r>
       <w:r>
         <w:rPr>
           <w:rFonts w:ascii="Times New Roman" w:hAnsi="Times New Roman" w:cs="Times New Roman"/>
           <w:u w:val="single"/>
         </w:rPr>
+        <w:t>kontr</w:t>
+      </w:r>
+      <w:r>
+        <w:rPr>
+          <w:rFonts w:ascii="Times New Roman" w:hAnsi="Times New Roman" w:cs="Times New Roman"/>
+          <w:u w:val="single"/>
+        </w:rPr>
         <w:t>akt</w:t>
       </w:r>
       <w:r>
@@ -798,13 +964,29 @@
         <w:rPr>
           <w:rFonts w:ascii="Times New Roman" w:hAnsi="Times New Roman" w:cs="Times New Roman"/>
         </w:rPr>
-        <w:t xml:space="preserve"> Dersom et gruppemedlem ikke bidrar til at gruppen oppnår målene som er beskrevet over, kan denne personen til slutt ekskluderes fra gruppen. Personen får en muntlig advarsel med henvisning til h</w:t>
-      </w:r>
-      <w:r>
-        <w:rPr>
-          <w:rFonts w:ascii="Times New Roman" w:hAnsi="Times New Roman" w:cs="Times New Roman"/>
-        </w:rPr>
-        <w:t>vilke punkter i gruppekontrakten</w:t>
+        <w:t xml:space="preserve"> </w:t>
+      </w:r>
+    </w:p>
+    <w:p>
+      <w:pPr>
+        <w:tabs>
+          <w:tab w:val="left" w:pos="3119"/>
+        </w:tabs>
+        <w:rPr>
+          <w:rFonts w:ascii="Times New Roman" w:hAnsi="Times New Roman" w:cs="Times New Roman"/>
+        </w:rPr>
+      </w:pPr>
+      <w:r>
+        <w:rPr>
+          <w:rFonts w:ascii="Times New Roman" w:hAnsi="Times New Roman" w:cs="Times New Roman"/>
+        </w:rPr>
+        <w:t>Dersom et gruppemedlem ikke bidrar til at gruppen oppnår målene som er beskrevet over, kan denne personen til slutt ekskluderes fra gruppen. Personen får en muntlig advarsel med henvisning til h</w:t>
+      </w:r>
+      <w:r>
+        <w:rPr>
+          <w:rFonts w:ascii="Times New Roman" w:hAnsi="Times New Roman" w:cs="Times New Roman"/>
+        </w:rPr>
+        <w:t>vilke punkter i arbeidskontrakten</w:t>
       </w:r>
       <w:r>
         <w:rPr>
@@ -815,20 +997,29 @@
     </w:p>
     <w:p>
       <w:pPr>
-        <w:rPr>
-          <w:rFonts w:ascii="Times New Roman" w:hAnsi="Times New Roman" w:cs="Times New Roman"/>
-        </w:rPr>
-      </w:pPr>
-    </w:p>
-    <w:p>
-      <w:pPr>
-        <w:rPr>
-          <w:rFonts w:ascii="Times New Roman" w:hAnsi="Times New Roman" w:cs="Times New Roman"/>
-        </w:rPr>
-      </w:pPr>
-    </w:p>
-    <w:p>
-      <w:pPr>
+        <w:tabs>
+          <w:tab w:val="left" w:pos="3119"/>
+        </w:tabs>
+        <w:rPr>
+          <w:rFonts w:ascii="Times New Roman" w:hAnsi="Times New Roman" w:cs="Times New Roman"/>
+        </w:rPr>
+      </w:pPr>
+    </w:p>
+    <w:p>
+      <w:pPr>
+        <w:tabs>
+          <w:tab w:val="left" w:pos="3119"/>
+        </w:tabs>
+        <w:rPr>
+          <w:rFonts w:ascii="Times New Roman" w:hAnsi="Times New Roman" w:cs="Times New Roman"/>
+        </w:rPr>
+      </w:pPr>
+    </w:p>
+    <w:p>
+      <w:pPr>
+        <w:tabs>
+          <w:tab w:val="left" w:pos="3119"/>
+        </w:tabs>
         <w:rPr>
           <w:rFonts w:ascii="Times New Roman" w:hAnsi="Times New Roman" w:cs="Times New Roman"/>
           <w:b/>
@@ -839,11 +1030,14 @@
           <w:rFonts w:ascii="Times New Roman" w:hAnsi="Times New Roman" w:cs="Times New Roman"/>
           <w:b/>
         </w:rPr>
-        <w:t>Gruppekontrakt</w:t>
-      </w:r>
-    </w:p>
-    <w:p>
-      <w:pPr>
+        <w:t>Arbeidskontrakt</w:t>
+      </w:r>
+    </w:p>
+    <w:p>
+      <w:pPr>
+        <w:tabs>
+          <w:tab w:val="left" w:pos="3119"/>
+        </w:tabs>
         <w:rPr>
           <w:rFonts w:ascii="Times New Roman" w:hAnsi="Times New Roman" w:cs="Times New Roman"/>
           <w:b/>
@@ -852,21 +1046,18 @@
     </w:p>
     <w:p>
       <w:pPr>
-        <w:rPr>
-          <w:rFonts w:ascii="Times New Roman" w:hAnsi="Times New Roman" w:cs="Times New Roman"/>
-        </w:rPr>
-      </w:pPr>
-      <w:r>
-        <w:rPr>
-          <w:rFonts w:ascii="Times New Roman" w:hAnsi="Times New Roman" w:cs="Times New Roman"/>
-        </w:rPr>
-        <w:t>Ved revidering av gru</w:t>
-      </w:r>
-      <w:r>
-        <w:rPr>
-          <w:rFonts w:ascii="Times New Roman" w:hAnsi="Times New Roman" w:cs="Times New Roman"/>
-        </w:rPr>
-        <w:t>ppekontrakt</w:t>
+        <w:tabs>
+          <w:tab w:val="left" w:pos="3119"/>
+        </w:tabs>
+        <w:rPr>
+          <w:rFonts w:ascii="Times New Roman" w:hAnsi="Times New Roman" w:cs="Times New Roman"/>
+        </w:rPr>
+      </w:pPr>
+      <w:r>
+        <w:rPr>
+          <w:rFonts w:ascii="Times New Roman" w:hAnsi="Times New Roman" w:cs="Times New Roman"/>
+        </w:rPr>
+        <w:t>Ved revidering av arbeidskontrakt</w:t>
       </w:r>
       <w:r>
         <w:rPr>
@@ -883,6 +1074,9 @@
           <w:ilvl w:val="0"/>
           <w:numId w:val="3"/>
         </w:numPr>
+        <w:tabs>
+          <w:tab w:val="left" w:pos="3119"/>
+        </w:tabs>
         <w:rPr>
           <w:rFonts w:ascii="Times New Roman" w:hAnsi="Times New Roman" w:cs="Times New Roman"/>
         </w:rPr>
@@ -901,6 +1095,9 @@
           <w:ilvl w:val="0"/>
           <w:numId w:val="3"/>
         </w:numPr>
+        <w:tabs>
+          <w:tab w:val="left" w:pos="3119"/>
+        </w:tabs>
         <w:rPr>
           <w:rFonts w:ascii="Times New Roman" w:hAnsi="Times New Roman" w:cs="Times New Roman"/>
         </w:rPr>
@@ -915,7 +1112,7 @@
         <w:rPr>
           <w:rFonts w:ascii="Times New Roman" w:hAnsi="Times New Roman" w:cs="Times New Roman"/>
         </w:rPr>
-        <w:t>idert utgave av gruppekontrakt</w:t>
+        <w:t>idert utgave av arbeidskontrakt</w:t>
       </w:r>
       <w:r>
         <w:rPr>
@@ -928,7 +1125,7 @@
         <w:rPr>
           <w:rFonts w:ascii="Times New Roman" w:hAnsi="Times New Roman" w:cs="Times New Roman"/>
         </w:rPr>
-        <w:t xml:space="preserve"> av gruppekontrakt</w:t>
+        <w:t xml:space="preserve"> av arbeidskontrakt</w:t>
       </w:r>
       <w:r>
         <w:rPr>
@@ -942,6 +1139,7 @@
         <w:pStyle w:val="Listeavsnitt"/>
         <w:tabs>
           <w:tab w:val="left" w:pos="2832"/>
+          <w:tab w:val="left" w:pos="3119"/>
         </w:tabs>
         <w:ind w:left="360"/>
         <w:rPr>
@@ -954,6 +1152,7 @@
         <w:pStyle w:val="Listeavsnitt"/>
         <w:tabs>
           <w:tab w:val="left" w:pos="2832"/>
+          <w:tab w:val="left" w:pos="3119"/>
         </w:tabs>
         <w:ind w:left="360"/>
         <w:rPr>
@@ -970,6 +1169,7 @@
         </w:numPr>
         <w:tabs>
           <w:tab w:val="left" w:pos="2832"/>
+          <w:tab w:val="left" w:pos="3119"/>
         </w:tabs>
         <w:rPr>
           <w:rFonts w:ascii="Times New Roman" w:hAnsi="Times New Roman" w:cs="Times New Roman"/>
@@ -992,6 +1192,7 @@
       <w:pPr>
         <w:tabs>
           <w:tab w:val="left" w:pos="2832"/>
+          <w:tab w:val="left" w:pos="3119"/>
         </w:tabs>
         <w:ind w:left="360"/>
         <w:rPr>
@@ -1001,6 +1202,9 @@
     </w:p>
     <w:p>
       <w:pPr>
+        <w:tabs>
+          <w:tab w:val="left" w:pos="3119"/>
+        </w:tabs>
         <w:rPr>
           <w:rFonts w:ascii="Times New Roman" w:hAnsi="Times New Roman" w:cs="Times New Roman"/>
         </w:rPr>
@@ -1048,38 +1252,115 @@
     </w:p>
     <w:p>
       <w:pPr>
-        <w:rPr>
-          <w:rFonts w:ascii="Times New Roman" w:hAnsi="Times New Roman" w:cs="Times New Roman"/>
-        </w:rPr>
-      </w:pPr>
-    </w:p>
-    <w:p>
-      <w:pPr>
-        <w:rPr>
-          <w:rFonts w:ascii="Times New Roman" w:hAnsi="Times New Roman" w:cs="Times New Roman"/>
-        </w:rPr>
-      </w:pPr>
-    </w:p>
-    <w:p>
-      <w:pPr>
-        <w:rPr>
-          <w:rFonts w:ascii="Times New Roman" w:hAnsi="Times New Roman" w:cs="Times New Roman"/>
-        </w:rPr>
-      </w:pPr>
-    </w:p>
-    <w:p>
-      <w:pPr>
-        <w:rPr>
-          <w:rFonts w:ascii="Times New Roman" w:hAnsi="Times New Roman" w:cs="Times New Roman"/>
-        </w:rPr>
-      </w:pPr>
-    </w:p>
-    <w:p>
-      <w:pPr>
-        <w:rPr>
-          <w:rFonts w:ascii="Times New Roman" w:hAnsi="Times New Roman" w:cs="Times New Roman"/>
-        </w:rPr>
-      </w:pPr>
+        <w:tabs>
+          <w:tab w:val="left" w:pos="3119"/>
+        </w:tabs>
+        <w:rPr>
+          <w:rFonts w:ascii="Times New Roman" w:hAnsi="Times New Roman" w:cs="Times New Roman"/>
+        </w:rPr>
+      </w:pPr>
+    </w:p>
+    <w:p>
+      <w:pPr>
+        <w:tabs>
+          <w:tab w:val="left" w:pos="3119"/>
+        </w:tabs>
+        <w:rPr>
+          <w:rFonts w:ascii="Times New Roman" w:hAnsi="Times New Roman" w:cs="Times New Roman"/>
+        </w:rPr>
+      </w:pPr>
+    </w:p>
+    <w:p>
+      <w:pPr>
+        <w:rPr>
+          <w:rFonts w:ascii="Times New Roman" w:hAnsi="Times New Roman" w:cs="Times New Roman"/>
+        </w:rPr>
+      </w:pPr>
+    </w:p>
+    <w:p>
+      <w:pPr>
+        <w:rPr>
+          <w:rFonts w:ascii="Times New Roman" w:hAnsi="Times New Roman" w:cs="Times New Roman"/>
+        </w:rPr>
+      </w:pPr>
+    </w:p>
+    <w:p>
+      <w:pPr>
+        <w:rPr>
+          <w:rFonts w:ascii="Times New Roman" w:hAnsi="Times New Roman" w:cs="Times New Roman"/>
+        </w:rPr>
+      </w:pPr>
+    </w:p>
+    <w:p>
+      <w:pPr>
+        <w:rPr>
+          <w:rFonts w:ascii="Times New Roman" w:hAnsi="Times New Roman" w:cs="Times New Roman"/>
+        </w:rPr>
+      </w:pPr>
+    </w:p>
+    <w:p>
+      <w:pPr>
+        <w:rPr>
+          <w:rFonts w:ascii="Times New Roman" w:hAnsi="Times New Roman" w:cs="Times New Roman"/>
+        </w:rPr>
+      </w:pPr>
+      <w:bookmarkStart w:id="0" w:name="_GoBack"/>
+      <w:r>
+        <w:rPr>
+          <w:rFonts w:ascii="Times New Roman" w:hAnsi="Times New Roman" w:cs="Times New Roman"/>
+          <w:noProof/>
+          <w:lang w:val="en-US"/>
+        </w:rPr>
+        <w:drawing>
+          <wp:inline distT="0" distB="0" distL="0" distR="0" wp14:anchorId="4CD949DB" wp14:editId="46F32229">
+            <wp:extent cx="5750560" cy="4155440"/>
+            <wp:effectExtent l="0" t="0" r="0" b="10160"/>
+            <wp:docPr id="1" name="Bilde 1" descr="Macintosh HD:Users:joannerasadhurai:Desktop:Skjermbilde 2013-01-10 kl. 10.23.40.png"/>
+            <wp:cNvGraphicFramePr>
+              <a:graphicFrameLocks xmlns:a="http://schemas.openxmlformats.org/drawingml/2006/main" noChangeAspect="1"/>
+            </wp:cNvGraphicFramePr>
+            <a:graphic xmlns:a="http://schemas.openxmlformats.org/drawingml/2006/main">
+              <a:graphicData uri="http://schemas.openxmlformats.org/drawingml/2006/picture">
+                <pic:pic xmlns:pic="http://schemas.openxmlformats.org/drawingml/2006/picture">
+                  <pic:nvPicPr>
+                    <pic:cNvPr id="0" name="Picture 1" descr="Macintosh HD:Users:joannerasadhurai:Desktop:Skjermbilde 2013-01-10 kl. 10.23.40.png"/>
+                    <pic:cNvPicPr>
+                      <a:picLocks noChangeAspect="1" noChangeArrowheads="1"/>
+                    </pic:cNvPicPr>
+                  </pic:nvPicPr>
+                  <pic:blipFill>
+                    <a:blip r:embed="rId8">
+                      <a:extLst>
+                        <a:ext uri="{28A0092B-C50C-407E-A947-70E740481C1C}">
+                          <a14:useLocalDpi xmlns:a14="http://schemas.microsoft.com/office/drawing/2010/main" val="0"/>
+                        </a:ext>
+                      </a:extLst>
+                    </a:blip>
+                    <a:srcRect/>
+                    <a:stretch>
+                      <a:fillRect/>
+                    </a:stretch>
+                  </pic:blipFill>
+                  <pic:spPr bwMode="auto">
+                    <a:xfrm>
+                      <a:off x="0" y="0"/>
+                      <a:ext cx="5750560" cy="4155440"/>
+                    </a:xfrm>
+                    <a:prstGeom prst="rect">
+                      <a:avLst/>
+                    </a:prstGeom>
+                    <a:noFill/>
+                    <a:ln>
+                      <a:noFill/>
+                    </a:ln>
+                  </pic:spPr>
+                </pic:pic>
+              </a:graphicData>
+            </a:graphic>
+          </wp:inline>
+        </w:drawing>
+      </w:r>
+      <w:bookmarkEnd w:id="0"/>
       <w:r>
         <w:rPr>
           <w:rFonts w:ascii="Times New Roman" w:hAnsi="Times New Roman" w:cs="Times New Roman"/>
@@ -1112,7 +1393,7 @@
                     </pic:cNvPicPr>
                   </pic:nvPicPr>
                   <pic:blipFill rotWithShape="1">
-                    <a:blip r:embed="rId8">
+                    <a:blip r:embed="rId9">
                       <a:alphaModFix/>
                       <a:extLst>
                         <a:ext uri="{28A0092B-C50C-407E-A947-70E740481C1C}">
@@ -1151,61 +1432,6 @@
               <wp14:pctHeight>0</wp14:pctHeight>
             </wp14:sizeRelV>
           </wp:anchor>
-        </w:drawing>
-      </w:r>
-      <w:r>
-        <w:rPr>
-          <w:rFonts w:ascii="Times New Roman" w:hAnsi="Times New Roman" w:cs="Times New Roman"/>
-          <w:noProof/>
-          <w:lang w:val="en-US"/>
-        </w:rPr>
-        <w:drawing>
-          <wp:inline distT="0" distB="0" distL="0" distR="0" wp14:anchorId="4DF98A51" wp14:editId="715623F6">
-            <wp:extent cx="5750560" cy="4155440"/>
-            <wp:effectExtent l="0" t="0" r="0" b="10160"/>
-            <wp:docPr id="1" name="Bilde 1" descr="Macintosh HD:Users:joannerasadhurai:Desktop:Skjermbilde 2013-01-10 kl. 10.23.40.png"/>
-            <wp:cNvGraphicFramePr>
-              <a:graphicFrameLocks xmlns:a="http://schemas.openxmlformats.org/drawingml/2006/main" noChangeAspect="1"/>
-            </wp:cNvGraphicFramePr>
-            <a:graphic xmlns:a="http://schemas.openxmlformats.org/drawingml/2006/main">
-              <a:graphicData uri="http://schemas.openxmlformats.org/drawingml/2006/picture">
-                <pic:pic xmlns:pic="http://schemas.openxmlformats.org/drawingml/2006/picture">
-                  <pic:nvPicPr>
-                    <pic:cNvPr id="0" name="Picture 1" descr="Macintosh HD:Users:joannerasadhurai:Desktop:Skjermbilde 2013-01-10 kl. 10.23.40.png"/>
-                    <pic:cNvPicPr>
-                      <a:picLocks noChangeAspect="1" noChangeArrowheads="1"/>
-                    </pic:cNvPicPr>
-                  </pic:nvPicPr>
-                  <pic:blipFill>
-                    <a:blip r:embed="rId9">
-                      <a:extLst>
-                        <a:ext uri="{28A0092B-C50C-407E-A947-70E740481C1C}">
-                          <a14:useLocalDpi xmlns:a14="http://schemas.microsoft.com/office/drawing/2010/main" val="0"/>
-                        </a:ext>
-                      </a:extLst>
-                    </a:blip>
-                    <a:srcRect/>
-                    <a:stretch>
-                      <a:fillRect/>
-                    </a:stretch>
-                  </pic:blipFill>
-                  <pic:spPr bwMode="auto">
-                    <a:xfrm>
-                      <a:off x="0" y="0"/>
-                      <a:ext cx="5750560" cy="4155440"/>
-                    </a:xfrm>
-                    <a:prstGeom prst="rect">
-                      <a:avLst/>
-                    </a:prstGeom>
-                    <a:noFill/>
-                    <a:ln>
-                      <a:noFill/>
-                    </a:ln>
-                  </pic:spPr>
-                </pic:pic>
-              </a:graphicData>
-            </a:graphic>
-          </wp:inline>
         </w:drawing>
       </w:r>
     </w:p>
